--- a/PROTOKOL_METNİ.docx
+++ b/PROTOKOL_METNİ.docx
@@ -51,7 +51,7 @@
       </w:tblPr>
       <w:tblGrid>
         <w:gridCol w:w="4788"/>
-        <w:gridCol w:w="4788"/>
+        <w:gridCol w:w="6210"/>
       </w:tblGrid>
       <w:tr>
         <w:tc>
@@ -76,7 +76,7 @@
         </w:tc>
         <w:tc>
           <w:tcPr>
-            <w:tcW w:w="4788" w:type="dxa"/>
+            <w:tcW w:w="6210" w:type="dxa"/>
             <w:vAlign w:val="center"/>
           </w:tcPr>
           <w:p>
@@ -122,7 +122,7 @@
         </w:tc>
         <w:tc>
           <w:tcPr>
-            <w:tcW w:w="4788" w:type="dxa"/>
+            <w:tcW w:w="6210" w:type="dxa"/>
           </w:tcPr>
           <w:p>
             <w:pPr>
@@ -167,7 +167,7 @@
         </w:tc>
         <w:tc>
           <w:tcPr>
-            <w:tcW w:w="4788" w:type="dxa"/>
+            <w:tcW w:w="6210" w:type="dxa"/>
           </w:tcPr>
           <w:p>
             <w:pPr>
@@ -218,7 +218,7 @@
         </w:tc>
         <w:tc>
           <w:tcPr>
-            <w:tcW w:w="4788" w:type="dxa"/>
+            <w:tcW w:w="6210" w:type="dxa"/>
           </w:tcPr>
           <w:p>
             <w:pPr>
@@ -263,7 +263,7 @@
         </w:tc>
         <w:tc>
           <w:tcPr>
-            <w:tcW w:w="4788" w:type="dxa"/>
+            <w:tcW w:w="6210" w:type="dxa"/>
           </w:tcPr>
           <w:p>
             <w:pPr>
@@ -279,19 +279,7 @@
               <w:rPr>
                 <w:lang w:val="tr-TR"/>
               </w:rPr>
-              <w:t xml:space="preserve">Kullanıcının dahil olduğu oyun oynanıyor durumdadır. </w:t>
-            </w:r>
-            <w:r>
-              <w:rPr>
-                <w:lang w:val="tr-TR"/>
-              </w:rPr>
-              <w:t>Kaç kez yanmış olduğunu görebilir.</w:t>
-            </w:r>
-            <w:r>
-              <w:rPr>
-                <w:lang w:val="tr-TR"/>
-              </w:rPr>
-              <w:t xml:space="preserve"> Kullanıcının elinde top olmadığından, topu başka bir kullanıcıya gönderme işlemi yapamaz. </w:t>
+              <w:t xml:space="preserve">Kullanıcının dahil olduğu oyun oynanıyor durumdadır. Kaç kez yanmış olduğunu görebilir. Kullanıcının elinde top olmadığından, topu başka bir kullanıcıya gönderme işlemi yapamaz. </w:t>
             </w:r>
             <w:bookmarkEnd w:id="2"/>
             <w:bookmarkEnd w:id="3"/>
@@ -326,50 +314,20 @@
         </w:tc>
         <w:tc>
           <w:tcPr>
-            <w:tcW w:w="4788" w:type="dxa"/>
-          </w:tcPr>
-          <w:p>
-            <w:pPr>
-              <w:jc w:val="both"/>
-              <w:rPr>
-                <w:lang w:val="tr-TR"/>
-              </w:rPr>
-            </w:pPr>
-            <w:r>
-              <w:rPr>
-                <w:lang w:val="tr-TR"/>
-              </w:rPr>
-              <w:t>Kullanıcının dahil olduğu oyun oynanıyor durumdadır. Kaç kez yanmış olduğunu görebilir.</w:t>
-            </w:r>
-            <w:r>
-              <w:rPr>
-                <w:lang w:val="tr-TR"/>
-              </w:rPr>
-              <w:t xml:space="preserve"> </w:t>
-            </w:r>
-            <w:r>
-              <w:rPr>
-                <w:lang w:val="tr-TR"/>
-              </w:rPr>
-              <w:t xml:space="preserve">Kullanıcının elinde top </w:t>
-            </w:r>
-            <w:r>
-              <w:rPr>
-                <w:lang w:val="tr-TR"/>
-              </w:rPr>
-              <w:t>vardır ve elinde top olmayan diğer kullanıcıların listesini görür, topu aldıktan iki saniye sonra onlardan birine atabilir. Kullanıcı bu durumda</w:t>
-            </w:r>
-            <w:r>
-              <w:rPr>
-                <w:lang w:val="tr-TR"/>
-              </w:rPr>
-              <w:t xml:space="preserve"> </w:t>
-            </w:r>
-            <w:r>
-              <w:rPr>
-                <w:lang w:val="tr-TR"/>
-              </w:rPr>
-              <w:t>oyun içi 3 top gönderimi gerçekleştiği sürece kalırsa yanmış olur ve 4. duruma geçer.</w:t>
+            <w:tcW w:w="6210" w:type="dxa"/>
+          </w:tcPr>
+          <w:p>
+            <w:pPr>
+              <w:jc w:val="both"/>
+              <w:rPr>
+                <w:lang w:val="tr-TR"/>
+              </w:rPr>
+            </w:pPr>
+            <w:r>
+              <w:rPr>
+                <w:lang w:val="tr-TR"/>
+              </w:rPr>
+              <w:t>Kullanıcının dahil olduğu oyun oynanıyor durumdadır. Kaç kez yanmış olduğunu görebilir. Kullanıcının elinde top vardır ve elinde top olmayan diğer kullanıcıların listesini görür, topu aldıktan iki saniye sonra onlardan birine atabilir. Kullanıcı bu durumda oyun içi 3 top gönderimi gerçekleştiği sürece kalırsa yanmış olur ve 4. duruma geçer.</w:t>
             </w:r>
           </w:p>
         </w:tc>
@@ -401,7 +359,7 @@
         </w:tc>
         <w:tc>
           <w:tcPr>
-            <w:tcW w:w="4788" w:type="dxa"/>
+            <w:tcW w:w="6210" w:type="dxa"/>
           </w:tcPr>
           <w:p>
             <w:pPr>
@@ -495,7 +453,7 @@
       </w:tblPr>
       <w:tblGrid>
         <w:gridCol w:w="4788"/>
-        <w:gridCol w:w="4788"/>
+        <w:gridCol w:w="6210"/>
       </w:tblGrid>
       <w:tr>
         <w:tc>
@@ -520,7 +478,7 @@
         </w:tc>
         <w:tc>
           <w:tcPr>
-            <w:tcW w:w="4788" w:type="dxa"/>
+            <w:tcW w:w="6210" w:type="dxa"/>
             <w:vAlign w:val="center"/>
           </w:tcPr>
           <w:p>
@@ -566,7 +524,7 @@
         </w:tc>
         <w:tc>
           <w:tcPr>
-            <w:tcW w:w="4788" w:type="dxa"/>
+            <w:tcW w:w="6210" w:type="dxa"/>
           </w:tcPr>
           <w:p>
             <w:pPr>
@@ -617,7 +575,7 @@
         </w:tc>
         <w:tc>
           <w:tcPr>
-            <w:tcW w:w="4788" w:type="dxa"/>
+            <w:tcW w:w="6210" w:type="dxa"/>
           </w:tcPr>
           <w:p>
             <w:pPr>
@@ -662,7 +620,7 @@
         </w:tc>
         <w:tc>
           <w:tcPr>
-            <w:tcW w:w="4788" w:type="dxa"/>
+            <w:tcW w:w="6210" w:type="dxa"/>
           </w:tcPr>
           <w:p>
             <w:pPr>
@@ -707,7 +665,7 @@
         </w:tc>
         <w:tc>
           <w:tcPr>
-            <w:tcW w:w="4788" w:type="dxa"/>
+            <w:tcW w:w="6210" w:type="dxa"/>
           </w:tcPr>
           <w:p>
             <w:pPr>
@@ -752,20 +710,26 @@
         </w:tc>
         <w:tc>
           <w:tcPr>
-            <w:tcW w:w="4788" w:type="dxa"/>
-          </w:tcPr>
-          <w:p>
-            <w:pPr>
-              <w:jc w:val="both"/>
-              <w:rPr>
-                <w:lang w:val="tr-TR"/>
-              </w:rPr>
-            </w:pPr>
-            <w:r>
-              <w:rPr>
-                <w:lang w:val="tr-TR"/>
-              </w:rPr>
-              <w:t>Gerekli koşullar sağlanmış, server oyun/oyunları bitirmiştir.</w:t>
+            <w:tcW w:w="6210" w:type="dxa"/>
+          </w:tcPr>
+          <w:p>
+            <w:pPr>
+              <w:jc w:val="both"/>
+              <w:rPr>
+                <w:lang w:val="tr-TR"/>
+              </w:rPr>
+            </w:pPr>
+            <w:r>
+              <w:rPr>
+                <w:lang w:val="tr-TR"/>
+              </w:rPr>
+              <w:t>Oyun sonu içn g</w:t>
+            </w:r>
+            <w:r>
+              <w:rPr>
+                <w:lang w:val="tr-TR"/>
+              </w:rPr>
+              <w:t>erekli koşullar sağlanmış, server oyun/oyunları bitirmiştir.</w:t>
             </w:r>
           </w:p>
         </w:tc>
@@ -778,11 +742,19 @@
           <w:lang w:val="tr-TR"/>
         </w:rPr>
       </w:pPr>
+    </w:p>
+    <w:p>
+      <w:pPr>
+        <w:spacing w:after="0"/>
+        <w:jc w:val="both"/>
+        <w:rPr>
+          <w:lang w:val="tr-TR"/>
+        </w:rPr>
+      </w:pPr>
       <w:r>
         <w:rPr>
           <w:lang w:val="tr-TR"/>
         </w:rPr>
-        <w:lastRenderedPageBreak/>
         <w:t>CLIENT</w:t>
       </w:r>
       <w:r>
@@ -810,7 +782,7 @@
         <w:gridCol w:w="990"/>
         <w:gridCol w:w="990"/>
         <w:gridCol w:w="1800"/>
-        <w:gridCol w:w="3348"/>
+        <w:gridCol w:w="4770"/>
       </w:tblGrid>
       <w:tr>
         <w:tc>
@@ -919,7 +891,7 @@
         </w:tc>
         <w:tc>
           <w:tcPr>
-            <w:tcW w:w="3348" w:type="dxa"/>
+            <w:tcW w:w="4770" w:type="dxa"/>
             <w:vAlign w:val="center"/>
           </w:tcPr>
           <w:p>
@@ -1070,7 +1042,7 @@
         </w:tc>
         <w:tc>
           <w:tcPr>
-            <w:tcW w:w="3348" w:type="dxa"/>
+            <w:tcW w:w="4770" w:type="dxa"/>
             <w:vAlign w:val="center"/>
           </w:tcPr>
           <w:p>
@@ -1126,7 +1098,14 @@
               <w:rPr>
                 <w:lang w:val="tr-TR"/>
               </w:rPr>
-              <w:t>SETUP oyuncu_sayisi</w:t>
+              <w:t xml:space="preserve">SETUP </w:t>
+            </w:r>
+            <w:r>
+              <w:rPr>
+                <w:i/>
+                <w:lang w:val="tr-TR"/>
+              </w:rPr>
+              <w:t>oyuncu_sayisi</w:t>
             </w:r>
           </w:p>
         </w:tc>
@@ -1192,7 +1171,7 @@
         </w:tc>
         <w:tc>
           <w:tcPr>
-            <w:tcW w:w="3348" w:type="dxa"/>
+            <w:tcW w:w="4770" w:type="dxa"/>
             <w:vAlign w:val="center"/>
           </w:tcPr>
           <w:p>
@@ -1256,7 +1235,14 @@
               <w:rPr>
                 <w:lang w:val="tr-TR"/>
               </w:rPr>
-              <w:t>JOIN oyun_numarasi</w:t>
+              <w:t xml:space="preserve">JOIN </w:t>
+            </w:r>
+            <w:r>
+              <w:rPr>
+                <w:i/>
+                <w:lang w:val="tr-TR"/>
+              </w:rPr>
+              <w:t>oyun_numarasi</w:t>
             </w:r>
           </w:p>
         </w:tc>
@@ -1322,27 +1308,28 @@
         </w:tc>
         <w:tc>
           <w:tcPr>
-            <w:tcW w:w="3348" w:type="dxa"/>
-            <w:vAlign w:val="center"/>
-          </w:tcPr>
-          <w:p>
-            <w:pPr>
-              <w:jc w:val="both"/>
-              <w:rPr>
-                <w:lang w:val="tr-TR"/>
-              </w:rPr>
-            </w:pPr>
-            <w:r>
-              <w:rPr>
-                <w:lang w:val="tr-TR"/>
-              </w:rPr>
-              <w:t>Client, listelenmiş oyunlardan birine katılmak istendiği ve katılmak istenilen oyunun numarasını server’a iletir ve yanıalır. Başarılı katılım durumunda</w:t>
-            </w:r>
-            <w:r>
-              <w:rPr>
-                <w:lang w:val="tr-TR"/>
-              </w:rPr>
-              <w:t>, oyunun başlamasını beklerken mesajlaşabileceği arayüz elemanları aktif olur.</w:t>
+            <w:tcW w:w="4770" w:type="dxa"/>
+            <w:vAlign w:val="center"/>
+          </w:tcPr>
+          <w:p>
+            <w:pPr>
+              <w:jc w:val="both"/>
+              <w:rPr>
+                <w:lang w:val="tr-TR"/>
+              </w:rPr>
+            </w:pPr>
+            <w:r>
+              <w:rPr>
+                <w:lang w:val="tr-TR"/>
+              </w:rPr>
+              <w:t xml:space="preserve">Client, listelenmiş oyunlardan birine katılmak istendiği ve katılmak istenilen oyunun numarasını </w:t>
+            </w:r>
+            <w:r>
+              <w:rPr>
+                <w:lang w:val="tr-TR"/>
+              </w:rPr>
+              <w:lastRenderedPageBreak/>
+              <w:t>server’a iletir ve yanıalır. Başarılı katılım durumunda, oyunun başlamasını beklerken mesajlaşabileceği arayüz elemanları aktif olur.</w:t>
             </w:r>
           </w:p>
         </w:tc>
@@ -1364,6 +1351,7 @@
               <w:rPr>
                 <w:lang w:val="tr-TR"/>
               </w:rPr>
+              <w:lastRenderedPageBreak/>
               <w:t>(4)</w:t>
             </w:r>
           </w:p>
@@ -1378,7 +1366,14 @@
               <w:rPr>
                 <w:lang w:val="tr-TR"/>
               </w:rPr>
-              <w:t>SEND BALL topun_atilma_sayisi atilan_kullanici_adi</w:t>
+              <w:t xml:space="preserve">SEND BALL </w:t>
+            </w:r>
+            <w:r>
+              <w:rPr>
+                <w:i/>
+                <w:lang w:val="tr-TR"/>
+              </w:rPr>
+              <w:t>topun_atilma_sayisi atilan_kullanici_adi</w:t>
             </w:r>
           </w:p>
         </w:tc>
@@ -1444,7 +1439,7 @@
         </w:tc>
         <w:tc>
           <w:tcPr>
-            <w:tcW w:w="3348" w:type="dxa"/>
+            <w:tcW w:w="4770" w:type="dxa"/>
             <w:vAlign w:val="center"/>
           </w:tcPr>
           <w:p>
@@ -1554,13 +1549,20 @@
               <w:rPr>
                 <w:lang w:val="tr-TR"/>
               </w:rPr>
-              <w:t>-</w:t>
-            </w:r>
-          </w:p>
-        </w:tc>
-        <w:tc>
-          <w:tcPr>
-            <w:tcW w:w="3348" w:type="dxa"/>
+              <w:t xml:space="preserve">EXPLODED </w:t>
+            </w:r>
+            <w:r>
+              <w:rPr>
+                <w:i/>
+                <w:lang w:val="tr-TR"/>
+              </w:rPr>
+              <w:t>yanma_sayisi</w:t>
+            </w:r>
+          </w:p>
+        </w:tc>
+        <w:tc>
+          <w:tcPr>
+            <w:tcW w:w="4770" w:type="dxa"/>
             <w:vAlign w:val="center"/>
           </w:tcPr>
           <w:p>
@@ -1575,6 +1577,12 @@
                 <w:lang w:val="tr-TR"/>
               </w:rPr>
               <w:t>Client, mevcut kullanıcının topu, oyun içi 3 top gönderimi gerçekleşmesi süresince birine atmadığı bilgisini server’a iletir.</w:t>
+            </w:r>
+            <w:r>
+              <w:rPr>
+                <w:lang w:val="tr-TR"/>
+              </w:rPr>
+              <w:t xml:space="preserve"> Server oyun bilgilerini günceller, client’in atış hakkını elinden alır ve güncel yanma sayısını mesajla iletir.</w:t>
             </w:r>
           </w:p>
         </w:tc>
@@ -1613,7 +1621,14 @@
               <w:rPr>
                 <w:lang w:val="tr-TR"/>
               </w:rPr>
-              <w:t>MESSAGE mesaj</w:t>
+              <w:t xml:space="preserve">MESSAGE </w:t>
+            </w:r>
+            <w:r>
+              <w:rPr>
+                <w:i/>
+                <w:lang w:val="tr-TR"/>
+              </w:rPr>
+              <w:t>mesaj</w:t>
             </w:r>
             <w:bookmarkEnd w:id="13"/>
             <w:bookmarkEnd w:id="14"/>
@@ -1676,10 +1691,18 @@
               <w:rPr>
                 <w:lang w:val="tr-TR"/>
               </w:rPr>
-              <w:t>MESSAGE gonderen</w:t>
-            </w:r>
-            <w:r>
-              <w:rPr>
+              <w:t xml:space="preserve">MESSAGE </w:t>
+            </w:r>
+            <w:r>
+              <w:rPr>
+                <w:i/>
+                <w:lang w:val="tr-TR"/>
+              </w:rPr>
+              <w:t>gonderici</w:t>
+            </w:r>
+            <w:r>
+              <w:rPr>
+                <w:i/>
                 <w:lang w:val="tr-TR"/>
               </w:rPr>
               <w:t xml:space="preserve"> mesaj</w:t>
@@ -1688,7 +1711,7 @@
         </w:tc>
         <w:tc>
           <w:tcPr>
-            <w:tcW w:w="3348" w:type="dxa"/>
+            <w:tcW w:w="4770" w:type="dxa"/>
             <w:vAlign w:val="center"/>
           </w:tcPr>
           <w:p>
@@ -1734,7 +1757,6 @@
         <w:rPr>
           <w:lang w:val="tr-TR"/>
         </w:rPr>
-        <w:lastRenderedPageBreak/>
         <w:t>SERVER TARAFIN GÖNDEREBİLECEĞİ MESAJLAR</w:t>
       </w:r>
     </w:p>
@@ -1762,13 +1784,7 @@
         <w:rPr>
           <w:lang w:val="tr-TR"/>
         </w:rPr>
-        <w:t>Server birden fazla oyun yönettiği için, aynı anda aşağıdaki her durumda olabilir.</w:t>
-      </w:r>
-      <w:r>
-        <w:rPr>
-          <w:lang w:val="tr-TR"/>
-        </w:rPr>
-        <w:t xml:space="preserve"> Bu nedenle durum bilgileri verilmemiştir.</w:t>
+        <w:t>Server birden fazla oyun yönettiği için, aynı anda aşağıdaki her durumda olabilir. Bu nedenle durum bilgileri verilmemiştir.</w:t>
       </w:r>
     </w:p>
     <w:tbl>
@@ -1780,7 +1796,7 @@
       <w:tblGrid>
         <w:gridCol w:w="3192"/>
         <w:gridCol w:w="3192"/>
-        <w:gridCol w:w="3192"/>
+        <w:gridCol w:w="4614"/>
       </w:tblGrid>
       <w:tr>
         <w:tc>
@@ -1825,7 +1841,7 @@
         </w:tc>
         <w:tc>
           <w:tcPr>
-            <w:tcW w:w="3192" w:type="dxa"/>
+            <w:tcW w:w="4614" w:type="dxa"/>
             <w:vAlign w:val="center"/>
           </w:tcPr>
           <w:p>
@@ -1894,7 +1910,7 @@
         </w:tc>
         <w:tc>
           <w:tcPr>
-            <w:tcW w:w="3192" w:type="dxa"/>
+            <w:tcW w:w="4614" w:type="dxa"/>
           </w:tcPr>
           <w:p>
             <w:pPr>
@@ -1960,7 +1976,7 @@
         </w:tc>
         <w:tc>
           <w:tcPr>
-            <w:tcW w:w="3192" w:type="dxa"/>
+            <w:tcW w:w="4614" w:type="dxa"/>
           </w:tcPr>
           <w:p>
             <w:pPr>
@@ -1976,19 +1992,7 @@
               <w:rPr>
                 <w:lang w:val="tr-TR"/>
               </w:rPr>
-              <w:t>1 no.’lu client mesajına yanıt olarak gö</w:t>
-            </w:r>
-            <w:r>
-              <w:rPr>
-                <w:lang w:val="tr-TR"/>
-              </w:rPr>
-              <w:t>nderilir, başarısız</w:t>
-            </w:r>
-            <w:r>
-              <w:rPr>
-                <w:lang w:val="tr-TR"/>
-              </w:rPr>
-              <w:t xml:space="preserve"> login bilgisini verir.</w:t>
+              <w:t>1 no.’lu client mesajına yanıt olarak gönderilir, başarısız login bilgisini verir.</w:t>
             </w:r>
             <w:bookmarkEnd w:id="23"/>
             <w:bookmarkEnd w:id="24"/>
@@ -2046,7 +2050,7 @@
         </w:tc>
         <w:tc>
           <w:tcPr>
-            <w:tcW w:w="3192" w:type="dxa"/>
+            <w:tcW w:w="4614" w:type="dxa"/>
           </w:tcPr>
           <w:p>
             <w:pPr>
@@ -2061,13 +2065,7 @@
               <w:rPr>
                 <w:lang w:val="tr-TR"/>
               </w:rPr>
-              <w:t>2</w:t>
-            </w:r>
-            <w:r>
-              <w:rPr>
-                <w:lang w:val="tr-TR"/>
-              </w:rPr>
-              <w:t xml:space="preserve"> no.’lu client mesajına yanıt olarak gönderilir, </w:t>
+              <w:t xml:space="preserve">2 no.’lu client mesajına yanıt olarak gönderilir, </w:t>
             </w:r>
             <w:r>
               <w:rPr>
@@ -2103,7 +2101,21 @@
               <w:rPr>
                 <w:lang w:val="tr-TR"/>
               </w:rPr>
-              <w:t>JOINABLE katilinabilir_oyun_a katilinabilir_oyun_b</w:t>
+              <w:t xml:space="preserve">JOINABLE </w:t>
+            </w:r>
+            <w:r>
+              <w:rPr>
+                <w:i/>
+                <w:lang w:val="tr-TR"/>
+              </w:rPr>
+              <w:t>katilinabilir_oyun_a katilinabilir_oyun_b</w:t>
+            </w:r>
+            <w:r>
+              <w:rPr>
+                <w:i/>
+                <w:lang w:val="tr-TR"/>
+              </w:rPr>
+              <w:t xml:space="preserve"> ...</w:t>
             </w:r>
           </w:p>
         </w:tc>
@@ -2128,7 +2140,7 @@
         </w:tc>
         <w:tc>
           <w:tcPr>
-            <w:tcW w:w="3192" w:type="dxa"/>
+            <w:tcW w:w="4614" w:type="dxa"/>
           </w:tcPr>
           <w:p>
             <w:pPr>
@@ -2194,32 +2206,20 @@
         </w:tc>
         <w:tc>
           <w:tcPr>
-            <w:tcW w:w="3192" w:type="dxa"/>
-          </w:tcPr>
-          <w:p>
-            <w:pPr>
-              <w:jc w:val="both"/>
-              <w:rPr>
-                <w:lang w:val="tr-TR"/>
-              </w:rPr>
-            </w:pPr>
-            <w:r>
-              <w:rPr>
-                <w:lang w:val="tr-TR"/>
-              </w:rPr>
-              <w:t>3</w:t>
-            </w:r>
-            <w:r>
-              <w:rPr>
-                <w:lang w:val="tr-TR"/>
-              </w:rPr>
-              <w:t xml:space="preserve"> no.’lu client mesajına yanıt olarak gönderilir, </w:t>
-            </w:r>
-            <w:r>
-              <w:rPr>
-                <w:lang w:val="tr-TR"/>
-              </w:rPr>
-              <w:t>başarılı katılım bilgisi verir.</w:t>
+            <w:tcW w:w="4614" w:type="dxa"/>
+          </w:tcPr>
+          <w:p>
+            <w:pPr>
+              <w:jc w:val="both"/>
+              <w:rPr>
+                <w:lang w:val="tr-TR"/>
+              </w:rPr>
+            </w:pPr>
+            <w:r>
+              <w:rPr>
+                <w:lang w:val="tr-TR"/>
+              </w:rPr>
+              <w:t>3 no.’lu client mesajına yanıt olarak gönderilir, başarılı katılım bilgisi verir.</w:t>
             </w:r>
           </w:p>
         </w:tc>
@@ -2241,7 +2241,21 @@
               <w:rPr>
                 <w:lang w:val="tr-TR"/>
               </w:rPr>
-              <w:t>SEND BALL topun_atilma_sayisi</w:t>
+              <w:t xml:space="preserve">MESSAGE </w:t>
+            </w:r>
+            <w:r>
+              <w:rPr>
+                <w:i/>
+                <w:lang w:val="tr-TR"/>
+              </w:rPr>
+              <w:t>gonderici</w:t>
+            </w:r>
+            <w:r>
+              <w:rPr>
+                <w:i/>
+                <w:lang w:val="tr-TR"/>
+              </w:rPr>
+              <w:t xml:space="preserve"> mesaj</w:t>
             </w:r>
           </w:p>
         </w:tc>
@@ -2260,52 +2274,26 @@
               <w:rPr>
                 <w:lang w:val="tr-TR"/>
               </w:rPr>
-              <w:t>Taleple gelen mesajdaki kullanıcı</w:t>
-            </w:r>
-          </w:p>
-          <w:p>
-            <w:pPr>
-              <w:rPr>
-                <w:lang w:val="tr-TR"/>
-              </w:rPr>
-            </w:pPr>
-            <w:r>
-              <w:rPr>
-                <w:lang w:val="tr-TR"/>
-              </w:rPr>
-              <w:t>-veya-</w:t>
-            </w:r>
-          </w:p>
-          <w:p>
-            <w:pPr>
-              <w:rPr>
-                <w:lang w:val="tr-TR"/>
-              </w:rPr>
-            </w:pPr>
-            <w:r>
-              <w:rPr>
-                <w:lang w:val="tr-TR"/>
-              </w:rPr>
-              <w:t>Oyun lojiğinde rastgele seçilen kullanıcı</w:t>
-            </w:r>
-          </w:p>
-        </w:tc>
-        <w:tc>
-          <w:tcPr>
-            <w:tcW w:w="3192" w:type="dxa"/>
-          </w:tcPr>
-          <w:p>
-            <w:pPr>
-              <w:jc w:val="both"/>
-              <w:rPr>
-                <w:lang w:val="tr-TR"/>
-              </w:rPr>
-            </w:pPr>
-            <w:r>
-              <w:rPr>
-                <w:lang w:val="tr-TR"/>
-              </w:rPr>
-              <w:t>Gittiği kullanıcıya, yeni oluşturulan veya bir kullanıcı tarafından atılan bir topun ulaştığı bilgisini verir ve ilgili kullanıcıyı bir kez yanmış olarak puanlar.</w:t>
+              <w:t>Mevcut oyundaki tüm kullanıcılar</w:t>
+            </w:r>
+          </w:p>
+        </w:tc>
+        <w:tc>
+          <w:tcPr>
+            <w:tcW w:w="4614" w:type="dxa"/>
+          </w:tcPr>
+          <w:p>
+            <w:pPr>
+              <w:jc w:val="both"/>
+              <w:rPr>
+                <w:lang w:val="tr-TR"/>
+              </w:rPr>
+            </w:pPr>
+            <w:r>
+              <w:rPr>
+                <w:lang w:val="tr-TR"/>
+              </w:rPr>
+              <w:t>Mevcut oyundaki client’ler 3 no’lu aşamadayken gönderilen mesajları ve gönderenleri iletir.</w:t>
             </w:r>
           </w:p>
         </w:tc>
@@ -2327,6 +2315,256 @@
               <w:rPr>
                 <w:lang w:val="tr-TR"/>
               </w:rPr>
+              <w:t>GAME STARTED</w:t>
+            </w:r>
+          </w:p>
+        </w:tc>
+        <w:tc>
+          <w:tcPr>
+            <w:tcW w:w="3192" w:type="dxa"/>
+            <w:vAlign w:val="center"/>
+          </w:tcPr>
+          <w:p>
+            <w:pPr>
+              <w:rPr>
+                <w:lang w:val="tr-TR"/>
+              </w:rPr>
+            </w:pPr>
+            <w:r>
+              <w:rPr>
+                <w:lang w:val="tr-TR"/>
+              </w:rPr>
+              <w:t>Mevcut oyundaki tüm kullanıcılar</w:t>
+            </w:r>
+          </w:p>
+        </w:tc>
+        <w:tc>
+          <w:tcPr>
+            <w:tcW w:w="4614" w:type="dxa"/>
+          </w:tcPr>
+          <w:p>
+            <w:pPr>
+              <w:jc w:val="both"/>
+              <w:rPr>
+                <w:lang w:val="tr-TR"/>
+              </w:rPr>
+            </w:pPr>
+            <w:r>
+              <w:rPr>
+                <w:lang w:val="tr-TR"/>
+              </w:rPr>
+              <w:t>Oyunun başladığı bilgisini, mevcut oyundaki tüm client’lere iletir.</w:t>
+            </w:r>
+          </w:p>
+        </w:tc>
+      </w:tr>
+      <w:tr>
+        <w:tc>
+          <w:tcPr>
+            <w:tcW w:w="3192" w:type="dxa"/>
+            <w:vAlign w:val="center"/>
+          </w:tcPr>
+          <w:p>
+            <w:pPr>
+              <w:jc w:val="center"/>
+              <w:rPr>
+                <w:lang w:val="tr-TR"/>
+              </w:rPr>
+            </w:pPr>
+            <w:r>
+              <w:rPr>
+                <w:lang w:val="tr-TR"/>
+              </w:rPr>
+              <w:t xml:space="preserve">SEND BALL </w:t>
+            </w:r>
+            <w:r>
+              <w:rPr>
+                <w:i/>
+                <w:lang w:val="tr-TR"/>
+              </w:rPr>
+              <w:t>topun_atilma_sayisi (opsiyonel)guncel_yanma_sayisi</w:t>
+            </w:r>
+          </w:p>
+        </w:tc>
+        <w:tc>
+          <w:tcPr>
+            <w:tcW w:w="3192" w:type="dxa"/>
+            <w:vAlign w:val="center"/>
+          </w:tcPr>
+          <w:p>
+            <w:pPr>
+              <w:rPr>
+                <w:lang w:val="tr-TR"/>
+              </w:rPr>
+            </w:pPr>
+            <w:r>
+              <w:rPr>
+                <w:lang w:val="tr-TR"/>
+              </w:rPr>
+              <w:t>Taleple gelen mesajdaki kullanıcı</w:t>
+            </w:r>
+          </w:p>
+          <w:p>
+            <w:pPr>
+              <w:rPr>
+                <w:lang w:val="tr-TR"/>
+              </w:rPr>
+            </w:pPr>
+            <w:r>
+              <w:rPr>
+                <w:lang w:val="tr-TR"/>
+              </w:rPr>
+              <w:t>-veya-</w:t>
+            </w:r>
+          </w:p>
+          <w:p>
+            <w:pPr>
+              <w:rPr>
+                <w:lang w:val="tr-TR"/>
+              </w:rPr>
+            </w:pPr>
+            <w:r>
+              <w:rPr>
+                <w:lang w:val="tr-TR"/>
+              </w:rPr>
+              <w:t>Oyun lojiğinde 5+rand(5) saniye sonrası rastgele seçilen kullanıcı</w:t>
+            </w:r>
+          </w:p>
+        </w:tc>
+        <w:tc>
+          <w:tcPr>
+            <w:tcW w:w="4614" w:type="dxa"/>
+          </w:tcPr>
+          <w:p>
+            <w:pPr>
+              <w:jc w:val="both"/>
+              <w:rPr>
+                <w:lang w:val="tr-TR"/>
+              </w:rPr>
+            </w:pPr>
+            <w:r>
+              <w:rPr>
+                <w:lang w:val="tr-TR"/>
+              </w:rPr>
+              <w:t>Gittiği kullanıcıya, yeni oluşturulan veya bir kullanıcı tarafından atılan bir topun ulaştığı bilgisini verir ve ilgili kullanıcıyı bir kez yanmış olarak puanlar. Gelen top daha önce üç kez el değiştirmiş ise, ulaşacağı kullanıcının canını azaltacağından, bu azaltılmış can bilgisi de ilgili mesajla birlikte gönderilir.</w:t>
+            </w:r>
+          </w:p>
+        </w:tc>
+      </w:tr>
+      <w:tr>
+        <w:tc>
+          <w:tcPr>
+            <w:tcW w:w="3192" w:type="dxa"/>
+            <w:vAlign w:val="center"/>
+          </w:tcPr>
+          <w:p>
+            <w:pPr>
+              <w:jc w:val="center"/>
+              <w:rPr>
+                <w:lang w:val="tr-TR"/>
+              </w:rPr>
+            </w:pPr>
+            <w:r>
+              <w:rPr>
+                <w:lang w:val="tr-TR"/>
+              </w:rPr>
+              <w:t xml:space="preserve">SENDABLE LIST </w:t>
+            </w:r>
+            <w:r>
+              <w:rPr>
+                <w:i/>
+                <w:lang w:val="tr-TR"/>
+              </w:rPr>
+              <w:lastRenderedPageBreak/>
+              <w:t>top_atilabilir_oyuncu_a top_atilabilir_oyuncu_b ...</w:t>
+            </w:r>
+          </w:p>
+        </w:tc>
+        <w:tc>
+          <w:tcPr>
+            <w:tcW w:w="3192" w:type="dxa"/>
+            <w:vAlign w:val="center"/>
+          </w:tcPr>
+          <w:p>
+            <w:pPr>
+              <w:rPr>
+                <w:lang w:val="tr-TR"/>
+              </w:rPr>
+            </w:pPr>
+            <w:r>
+              <w:rPr>
+                <w:lang w:val="tr-TR"/>
+              </w:rPr>
+              <w:lastRenderedPageBreak/>
+              <w:t xml:space="preserve">Mevcut oyundaki elinde top </w:t>
+            </w:r>
+            <w:r>
+              <w:rPr>
+                <w:lang w:val="tr-TR"/>
+              </w:rPr>
+              <w:lastRenderedPageBreak/>
+              <w:t>bulunduran tüm kullanıcılar</w:t>
+            </w:r>
+          </w:p>
+        </w:tc>
+        <w:tc>
+          <w:tcPr>
+            <w:tcW w:w="4614" w:type="dxa"/>
+          </w:tcPr>
+          <w:p>
+            <w:pPr>
+              <w:jc w:val="both"/>
+              <w:rPr>
+                <w:lang w:val="tr-TR"/>
+              </w:rPr>
+            </w:pPr>
+            <w:r>
+              <w:rPr>
+                <w:lang w:val="tr-TR"/>
+              </w:rPr>
+              <w:lastRenderedPageBreak/>
+              <w:t xml:space="preserve">Oyuncuların elinde top olma/olmama durumu </w:t>
+            </w:r>
+            <w:r>
+              <w:rPr>
+                <w:lang w:val="tr-TR"/>
+              </w:rPr>
+              <w:lastRenderedPageBreak/>
+              <w:t xml:space="preserve">her </w:t>
+            </w:r>
+            <w:r>
+              <w:rPr>
+                <w:lang w:val="tr-TR"/>
+              </w:rPr>
+              <w:t>değiştiğinde, mevcut oyundaki elinde top barındıran tüm oyunculara bu mesaj gönderilir.</w:t>
+            </w:r>
+            <w:r>
+              <w:rPr>
+                <w:lang w:val="tr-TR"/>
+              </w:rPr>
+              <w:t xml:space="preserve"> Topu atabilecekleri kişilerin listesini içerir.</w:t>
+            </w:r>
+          </w:p>
+        </w:tc>
+      </w:tr>
+      <w:tr>
+        <w:tc>
+          <w:tcPr>
+            <w:tcW w:w="3192" w:type="dxa"/>
+            <w:vAlign w:val="center"/>
+          </w:tcPr>
+          <w:p>
+            <w:pPr>
+              <w:jc w:val="center"/>
+              <w:rPr>
+                <w:lang w:val="tr-TR"/>
+              </w:rPr>
+            </w:pPr>
+            <w:r>
+              <w:rPr>
+                <w:lang w:val="tr-TR"/>
+              </w:rPr>
+              <w:lastRenderedPageBreak/>
               <w:t>NEW SEND</w:t>
             </w:r>
           </w:p>
@@ -2347,35 +2585,39 @@
             <w:bookmarkStart w:id="34" w:name="OLE_LINK23"/>
             <w:bookmarkStart w:id="35" w:name="OLE_LINK24"/>
             <w:bookmarkStart w:id="36" w:name="OLE_LINK25"/>
-            <w:r>
-              <w:rPr>
-                <w:lang w:val="tr-TR"/>
-              </w:rPr>
-              <w:t>Mevcut oyundaki tüm kullanıcılar</w:t>
+            <w:bookmarkStart w:id="37" w:name="OLE_LINK38"/>
+            <w:bookmarkStart w:id="38" w:name="OLE_LINK39"/>
+            <w:r>
+              <w:rPr>
+                <w:lang w:val="tr-TR"/>
+              </w:rPr>
+              <w:t>Mevcut oyundaki elinde top bulunduran tüm kullanıcılar</w:t>
             </w:r>
             <w:bookmarkEnd w:id="32"/>
             <w:bookmarkEnd w:id="33"/>
             <w:bookmarkEnd w:id="34"/>
             <w:bookmarkEnd w:id="35"/>
             <w:bookmarkEnd w:id="36"/>
-          </w:p>
-        </w:tc>
-        <w:tc>
-          <w:tcPr>
-            <w:tcW w:w="3192" w:type="dxa"/>
-          </w:tcPr>
-          <w:p>
-            <w:pPr>
-              <w:jc w:val="both"/>
-              <w:rPr>
-                <w:lang w:val="tr-TR"/>
-              </w:rPr>
-            </w:pPr>
-            <w:r>
-              <w:rPr>
-                <w:lang w:val="tr-TR"/>
-              </w:rPr>
-              <w:t>Her top atımında, oyuna dahil olan tüm kullanıcılara gönderilir. Client tarafında bu mesaj, oyundaki top atışlarının takibini sağlar ve 3 top atış süresince topu elinde tutmuş kullanıcı varsa bir kez yanar, elindeki topu kaybeder.</w:t>
+            <w:bookmarkEnd w:id="37"/>
+            <w:bookmarkEnd w:id="38"/>
+          </w:p>
+        </w:tc>
+        <w:tc>
+          <w:tcPr>
+            <w:tcW w:w="4614" w:type="dxa"/>
+          </w:tcPr>
+          <w:p>
+            <w:pPr>
+              <w:jc w:val="both"/>
+              <w:rPr>
+                <w:lang w:val="tr-TR"/>
+              </w:rPr>
+            </w:pPr>
+            <w:r>
+              <w:rPr>
+                <w:lang w:val="tr-TR"/>
+              </w:rPr>
+              <w:t>Her top atımında, oyuna dahil olup da elinde top bulunduran tüm kullanıcılara gönderilir. Client tarafında bu mesaj, oyundaki top atışlarının takibini sağlar ve 3 top atış süresince topu elinde tutmuş kullanıcı varsa bu kullanıcı 5 no’lu client mesajını döndürür.</w:t>
             </w:r>
           </w:p>
         </w:tc>
@@ -2397,13 +2639,14 @@
               <w:rPr>
                 <w:lang w:val="tr-TR"/>
               </w:rPr>
-              <w:t>GAME FINISHED</w:t>
-            </w:r>
-            <w:r>
-              <w:rPr>
-                <w:lang w:val="tr-TR"/>
-              </w:rPr>
-              <w:t xml:space="preserve"> kullanici_adi puani</w:t>
+              <w:t xml:space="preserve">EXPLODED </w:t>
+            </w:r>
+            <w:r>
+              <w:rPr>
+                <w:i/>
+                <w:lang w:val="tr-TR"/>
+              </w:rPr>
+              <w:t>yanma_sayisi</w:t>
             </w:r>
           </w:p>
         </w:tc>
@@ -2422,26 +2665,26 @@
               <w:rPr>
                 <w:lang w:val="tr-TR"/>
               </w:rPr>
-              <w:t>Mevcut oyundaki tüm kullanıcılar</w:t>
-            </w:r>
-          </w:p>
-        </w:tc>
-        <w:tc>
-          <w:tcPr>
-            <w:tcW w:w="3192" w:type="dxa"/>
-          </w:tcPr>
-          <w:p>
-            <w:pPr>
-              <w:jc w:val="both"/>
-              <w:rPr>
-                <w:lang w:val="tr-TR"/>
-              </w:rPr>
-            </w:pPr>
-            <w:r>
-              <w:rPr>
-                <w:lang w:val="tr-TR"/>
-              </w:rPr>
-              <w:t>Oyunun sonlandığı bilgisini, oyunun kazananını ve kaç kez yandığını, mevcut oyundaki tüm kullanıcılara iletir.</w:t>
+              <w:t>3 oyun içi el değiştirme süresince topu elinden çıkarmayan kullanıcı</w:t>
+            </w:r>
+          </w:p>
+        </w:tc>
+        <w:tc>
+          <w:tcPr>
+            <w:tcW w:w="4614" w:type="dxa"/>
+          </w:tcPr>
+          <w:p>
+            <w:pPr>
+              <w:jc w:val="both"/>
+              <w:rPr>
+                <w:lang w:val="tr-TR"/>
+              </w:rPr>
+            </w:pPr>
+            <w:r>
+              <w:rPr>
+                <w:lang w:val="tr-TR"/>
+              </w:rPr>
+              <w:t xml:space="preserve">5 no’lu client mesajını gönderen client, topu 3 oyun içi el değiştirme süresince elinde tuttuğu için bir can kaybeder. Bu bilgi ve güncel yanma sayisi, ilgili client’e bu mesajla iletilir. </w:t>
             </w:r>
           </w:p>
         </w:tc>
@@ -2463,7 +2706,37 @@
               <w:rPr>
                 <w:lang w:val="tr-TR"/>
               </w:rPr>
-              <w:t>GAME STARTED</w:t>
+              <w:t xml:space="preserve">GAME FINISHED </w:t>
+            </w:r>
+            <w:r>
+              <w:rPr>
+                <w:i/>
+                <w:lang w:val="tr-TR"/>
+              </w:rPr>
+              <w:t>kazanan</w:t>
+            </w:r>
+            <w:r>
+              <w:rPr>
+                <w:i/>
+                <w:lang w:val="tr-TR"/>
+              </w:rPr>
+              <w:t xml:space="preserve">_adi </w:t>
+            </w:r>
+            <w:r>
+              <w:rPr>
+                <w:i/>
+                <w:lang w:val="tr-TR"/>
+              </w:rPr>
+              <w:t>kazanan_</w:t>
+            </w:r>
+            <w:bookmarkStart w:id="39" w:name="_GoBack"/>
+            <w:bookmarkEnd w:id="39"/>
+            <w:r>
+              <w:rPr>
+                <w:i/>
+                <w:lang w:val="tr-TR"/>
+              </w:rPr>
+              <w:t>puani</w:t>
             </w:r>
           </w:p>
         </w:tc>
@@ -2488,95 +2761,21 @@
         </w:tc>
         <w:tc>
           <w:tcPr>
-            <w:tcW w:w="3192" w:type="dxa"/>
-          </w:tcPr>
-          <w:p>
-            <w:pPr>
-              <w:jc w:val="both"/>
-              <w:rPr>
-                <w:lang w:val="tr-TR"/>
-              </w:rPr>
-            </w:pPr>
-            <w:r>
-              <w:rPr>
-                <w:lang w:val="tr-TR"/>
-              </w:rPr>
-              <w:t>Oyunun başladığı bilgisini, mevcut oyundaki tüm client’lere iletir.</w:t>
-            </w:r>
-          </w:p>
-        </w:tc>
-      </w:tr>
-      <w:tr>
-        <w:tc>
-          <w:tcPr>
-            <w:tcW w:w="3192" w:type="dxa"/>
-            <w:vAlign w:val="center"/>
-          </w:tcPr>
-          <w:p>
-            <w:pPr>
-              <w:jc w:val="center"/>
-              <w:rPr>
-                <w:lang w:val="tr-TR"/>
-              </w:rPr>
-            </w:pPr>
-            <w:r>
-              <w:rPr>
-                <w:lang w:val="tr-TR"/>
-              </w:rPr>
-              <w:t xml:space="preserve">MESSAGE </w:t>
-            </w:r>
-            <w:r>
-              <w:rPr>
-                <w:lang w:val="tr-TR"/>
-              </w:rPr>
-              <w:t xml:space="preserve">gonderen </w:t>
-            </w:r>
-            <w:r>
-              <w:rPr>
-                <w:lang w:val="tr-TR"/>
-              </w:rPr>
-              <w:t>mesaj</w:t>
-            </w:r>
-          </w:p>
-        </w:tc>
-        <w:tc>
-          <w:tcPr>
-            <w:tcW w:w="3192" w:type="dxa"/>
-            <w:vAlign w:val="center"/>
-          </w:tcPr>
-          <w:p>
-            <w:pPr>
-              <w:rPr>
-                <w:lang w:val="tr-TR"/>
-              </w:rPr>
-            </w:pPr>
-            <w:r>
-              <w:rPr>
-                <w:lang w:val="tr-TR"/>
-              </w:rPr>
-              <w:t>Mevcut oyundaki tüm kullanıcılar</w:t>
-            </w:r>
-          </w:p>
-        </w:tc>
-        <w:tc>
-          <w:tcPr>
-            <w:tcW w:w="3192" w:type="dxa"/>
-          </w:tcPr>
-          <w:p>
-            <w:pPr>
-              <w:jc w:val="both"/>
-              <w:rPr>
-                <w:lang w:val="tr-TR"/>
-              </w:rPr>
-            </w:pPr>
-            <w:r>
-              <w:rPr>
-                <w:lang w:val="tr-TR"/>
-              </w:rPr>
-              <w:t>Mevcut oyundaki client’ler 3 no’lu aşamadayken gönderilen mesajları ve gönderenleri iletir.</w:t>
-            </w:r>
-            <w:bookmarkStart w:id="37" w:name="_GoBack"/>
-            <w:bookmarkEnd w:id="37"/>
+            <w:tcW w:w="4614" w:type="dxa"/>
+          </w:tcPr>
+          <w:p>
+            <w:pPr>
+              <w:jc w:val="both"/>
+              <w:rPr>
+                <w:lang w:val="tr-TR"/>
+              </w:rPr>
+            </w:pPr>
+            <w:r>
+              <w:rPr>
+                <w:lang w:val="tr-TR"/>
+              </w:rPr>
+              <w:t>Oyunun sonlandığı bilgisini, oyunun kazananını ve kaç kez yandığını, mevcut oyundaki tüm kullanıcılara iletir.</w:t>
+            </w:r>
           </w:p>
         </w:tc>
       </w:tr>
@@ -2591,7 +2790,7 @@
     </w:p>
     <w:sectPr>
       <w:pgSz w:w="12240" w:h="15840"/>
-      <w:pgMar w:top="1440" w:right="1440" w:bottom="1440" w:left="1440" w:header="720" w:footer="720" w:gutter="0"/>
+      <w:pgMar w:top="720" w:right="720" w:bottom="720" w:left="720" w:header="720" w:footer="720" w:gutter="0"/>
       <w:cols w:space="720"/>
       <w:docGrid w:linePitch="360"/>
     </w:sectPr>
